--- a/formulae_doc.docx
+++ b/formulae_doc.docx
@@ -2,977 +2,6 @@
 <file path=word/document.xml><?xml version="1.0" encoding="utf-8"?>
 <w:document xmlns:wpc="http://schemas.microsoft.com/office/word/2010/wordprocessingCanvas" xmlns:cx="http://schemas.microsoft.com/office/drawing/2014/chartex" xmlns:cx1="http://schemas.microsoft.com/office/drawing/2015/9/8/chartex" xmlns:cx2="http://schemas.microsoft.com/office/drawing/2015/10/21/chartex" xmlns:cx3="http://schemas.microsoft.com/office/drawing/2016/5/9/chartex" xmlns:cx4="http://schemas.microsoft.com/office/drawing/2016/5/10/chartex" xmlns:cx5="http://schemas.microsoft.com/office/drawing/2016/5/11/chartex" xmlns:cx6="http://schemas.microsoft.com/office/drawing/2016/5/12/chartex" xmlns:cx7="http://schemas.microsoft.com/office/drawing/2016/5/13/chartex" xmlns:cx8="http://schemas.microsoft.com/office/drawing/2016/5/14/chartex" xmlns:mc="http://schemas.openxmlformats.org/markup-compatibility/2006" xmlns:aink="http://schemas.microsoft.com/office/drawing/2016/ink" xmlns:am3d="http://schemas.microsoft.com/office/drawing/2017/model3d" xmlns:o="urn:schemas-microsoft-com:office:office" xmlns:oel="http://schemas.microsoft.com/office/2019/extlst" xmlns:r="http://schemas.openxmlformats.org/officeDocument/2006/relationships" xmlns:m="http://schemas.openxmlformats.org/officeDocument/2006/math" xmlns:v="urn:schemas-microsoft-com:vml" xmlns:wp14="http://schemas.microsoft.com/office/word/2010/wordprocessingDrawing" xmlns:wp="http://schemas.openxmlformats.org/drawingml/2006/wordprocessingDrawing" xmlns:w10="urn:schemas-microsoft-com:office:word" xmlns:w="http://schemas.openxmlformats.org/wordprocessingml/2006/main" xmlns:w14="http://schemas.microsoft.com/office/word/2010/wordml" xmlns:w15="http://schemas.microsoft.com/office/word/2012/wordml" xmlns:w16cex="http://schemas.microsoft.com/office/word/2018/wordml/cex" xmlns:w16cid="http://schemas.microsoft.com/office/word/2016/wordml/cid" xmlns:w16="http://schemas.microsoft.com/office/word/2018/wordml" xmlns:w16sdtdh="http://schemas.microsoft.com/office/word/2020/wordml/sdtdatahash" xmlns:w16se="http://schemas.microsoft.com/office/word/2015/wordml/symex" xmlns:wpg="http://schemas.microsoft.com/office/word/2010/wordprocessingGroup" xmlns:wpi="http://schemas.microsoft.com/office/word/2010/wordprocessingInk" xmlns:wne="http://schemas.microsoft.com/office/word/2006/wordml" xmlns:wps="http://schemas.microsoft.com/office/word/2010/wordprocessingShape" mc:Ignorable="w14 w15 w16se w16cid w16 w16cex w16sdtdh wp14">
   <w:body>
-    <w:p>
-      <w:pPr>
-        <w:rPr>
-          <w:rFonts w:ascii="Roboto" w:hAnsi="Roboto"/>
-          <w:color w:val="71777D"/>
-          <w:sz w:val="21"/>
-          <w:szCs w:val="21"/>
-          <w:shd w:val="clear" w:color="auto" w:fill="FFFFFF"/>
-        </w:rPr>
-      </w:pPr>
-    </w:p>
-    <w:p>
-      <w:pPr>
-        <w:rPr>
-          <w:rFonts w:ascii="Roboto" w:hAnsi="Roboto"/>
-          <w:b/>
-          <w:bCs/>
-          <w:iCs/>
-          <w:color w:val="71777D"/>
-          <w:sz w:val="24"/>
-          <w:szCs w:val="24"/>
-          <w:shd w:val="clear" w:color="auto" w:fill="FFFFFF"/>
-        </w:rPr>
-      </w:pPr>
-      <m:oMathPara>
-        <m:oMath>
-          <m:sSub>
-            <m:sSubPr>
-              <m:ctrlPr>
-                <w:rPr>
-                  <w:rFonts w:ascii="Cambria Math" w:hAnsi="Cambria Math"/>
-                  <w:b/>
-                  <w:bCs/>
-                  <w:iCs/>
-                  <w:color w:val="71777D"/>
-                  <w:sz w:val="24"/>
-                  <w:szCs w:val="24"/>
-                  <w:shd w:val="clear" w:color="auto" w:fill="FFFFFF"/>
-                </w:rPr>
-              </m:ctrlPr>
-            </m:sSubPr>
-            <m:e>
-              <m:r>
-                <m:rPr>
-                  <m:sty m:val="b"/>
-                </m:rPr>
-                <w:rPr>
-                  <w:rFonts w:ascii="Cambria Math" w:hAnsi="Cambria Math"/>
-                  <w:color w:val="71777D"/>
-                  <w:sz w:val="24"/>
-                  <w:szCs w:val="24"/>
-                  <w:shd w:val="clear" w:color="auto" w:fill="FFFFFF"/>
-                </w:rPr>
-                <m:t>H</m:t>
-              </m:r>
-            </m:e>
-            <m:sub>
-              <m:r>
-                <m:rPr>
-                  <m:sty m:val="b"/>
-                </m:rPr>
-                <w:rPr>
-                  <w:rFonts w:ascii="Cambria Math" w:hAnsi="Cambria Math"/>
-                  <w:color w:val="71777D"/>
-                  <w:sz w:val="24"/>
-                  <w:szCs w:val="24"/>
-                  <w:shd w:val="clear" w:color="auto" w:fill="FFFFFF"/>
-                </w:rPr>
-                <m:t>0</m:t>
-              </m:r>
-            </m:sub>
-          </m:sSub>
-          <m:r>
-            <m:rPr>
-              <m:sty m:val="b"/>
-            </m:rPr>
-            <w:rPr>
-              <w:rFonts w:ascii="Cambria Math" w:hAnsi="Cambria Math"/>
-              <w:color w:val="71777D"/>
-              <w:sz w:val="24"/>
-              <w:szCs w:val="24"/>
-              <w:shd w:val="clear" w:color="auto" w:fill="FFFFFF"/>
-            </w:rPr>
-            <m:t xml:space="preserve">: </m:t>
-          </m:r>
-          <w:bookmarkStart w:id="0" w:name="_Hlk159179734"/>
-          <m:sSub>
-            <m:sSubPr>
-              <m:ctrlPr>
-                <w:rPr>
-                  <w:rFonts w:ascii="Cambria Math" w:hAnsi="Cambria Math"/>
-                  <w:b/>
-                  <w:bCs/>
-                  <w:iCs/>
-                  <w:color w:val="71777D"/>
-                  <w:sz w:val="24"/>
-                  <w:szCs w:val="24"/>
-                  <w:shd w:val="clear" w:color="auto" w:fill="FFFFFF"/>
-                </w:rPr>
-              </m:ctrlPr>
-            </m:sSubPr>
-            <m:e>
-              <m:r>
-                <m:rPr>
-                  <m:sty m:val="b"/>
-                </m:rPr>
-                <w:rPr>
-                  <w:rFonts w:ascii="Cambria Math" w:hAnsi="Cambria Math"/>
-                  <w:color w:val="71777D"/>
-                  <w:sz w:val="24"/>
-                  <w:szCs w:val="24"/>
-                  <w:shd w:val="clear" w:color="auto" w:fill="FFFFFF"/>
-                </w:rPr>
-                <m:t>β</m:t>
-              </m:r>
-            </m:e>
-            <m:sub>
-              <m:r>
-                <m:rPr>
-                  <m:sty m:val="b"/>
-                </m:rPr>
-                <w:rPr>
-                  <w:rFonts w:ascii="Cambria Math" w:hAnsi="Cambria Math"/>
-                  <w:color w:val="71777D"/>
-                  <w:sz w:val="24"/>
-                  <w:szCs w:val="24"/>
-                  <w:shd w:val="clear" w:color="auto" w:fill="FFFFFF"/>
-                </w:rPr>
-                <m:t>mkt</m:t>
-              </m:r>
-            </m:sub>
-          </m:sSub>
-          <m:r>
-            <m:rPr>
-              <m:sty m:val="b"/>
-            </m:rPr>
-            <w:rPr>
-              <w:rFonts w:ascii="Cambria Math" w:hAnsi="Cambria Math"/>
-              <w:color w:val="71777D"/>
-              <w:sz w:val="24"/>
-              <w:szCs w:val="24"/>
-              <w:shd w:val="clear" w:color="auto" w:fill="FFFFFF"/>
-            </w:rPr>
-            <m:t>=</m:t>
-          </m:r>
-          <m:sSub>
-            <m:sSubPr>
-              <m:ctrlPr>
-                <w:rPr>
-                  <w:rFonts w:ascii="Cambria Math" w:hAnsi="Cambria Math"/>
-                  <w:b/>
-                  <w:bCs/>
-                  <w:iCs/>
-                  <w:color w:val="71777D"/>
-                  <w:sz w:val="24"/>
-                  <w:szCs w:val="24"/>
-                  <w:shd w:val="clear" w:color="auto" w:fill="FFFFFF"/>
-                </w:rPr>
-              </m:ctrlPr>
-            </m:sSubPr>
-            <m:e>
-              <m:r>
-                <m:rPr>
-                  <m:sty m:val="b"/>
-                </m:rPr>
-                <w:rPr>
-                  <w:rFonts w:ascii="Cambria Math" w:hAnsi="Cambria Math"/>
-                  <w:color w:val="71777D"/>
-                  <w:sz w:val="24"/>
-                  <w:szCs w:val="24"/>
-                  <w:shd w:val="clear" w:color="auto" w:fill="FFFFFF"/>
-                </w:rPr>
-                <m:t>β</m:t>
-              </m:r>
-            </m:e>
-            <m:sub>
-              <m:r>
-                <m:rPr>
-                  <m:sty m:val="b"/>
-                </m:rPr>
-                <w:rPr>
-                  <w:rFonts w:ascii="Cambria Math" w:hAnsi="Cambria Math"/>
-                  <w:color w:val="71777D"/>
-                  <w:sz w:val="24"/>
-                  <w:szCs w:val="24"/>
-                  <w:shd w:val="clear" w:color="auto" w:fill="FFFFFF"/>
-                </w:rPr>
-                <m:t>SMB</m:t>
-              </m:r>
-            </m:sub>
-          </m:sSub>
-          <m:r>
-            <m:rPr>
-              <m:sty m:val="b"/>
-            </m:rPr>
-            <w:rPr>
-              <w:rFonts w:ascii="Cambria Math" w:hAnsi="Cambria Math"/>
-              <w:color w:val="71777D"/>
-              <w:sz w:val="24"/>
-              <w:szCs w:val="24"/>
-              <w:shd w:val="clear" w:color="auto" w:fill="FFFFFF"/>
-            </w:rPr>
-            <m:t>=</m:t>
-          </m:r>
-          <m:sSub>
-            <m:sSubPr>
-              <m:ctrlPr>
-                <w:rPr>
-                  <w:rFonts w:ascii="Cambria Math" w:hAnsi="Cambria Math"/>
-                  <w:b/>
-                  <w:bCs/>
-                  <w:iCs/>
-                  <w:color w:val="71777D"/>
-                  <w:sz w:val="24"/>
-                  <w:szCs w:val="24"/>
-                  <w:shd w:val="clear" w:color="auto" w:fill="FFFFFF"/>
-                </w:rPr>
-              </m:ctrlPr>
-            </m:sSubPr>
-            <m:e>
-              <m:r>
-                <m:rPr>
-                  <m:sty m:val="b"/>
-                </m:rPr>
-                <w:rPr>
-                  <w:rFonts w:ascii="Cambria Math" w:hAnsi="Cambria Math"/>
-                  <w:color w:val="71777D"/>
-                  <w:sz w:val="24"/>
-                  <w:szCs w:val="24"/>
-                  <w:shd w:val="clear" w:color="auto" w:fill="FFFFFF"/>
-                </w:rPr>
-                <m:t>β</m:t>
-              </m:r>
-            </m:e>
-            <m:sub>
-              <m:r>
-                <m:rPr>
-                  <m:sty m:val="b"/>
-                </m:rPr>
-                <w:rPr>
-                  <w:rFonts w:ascii="Cambria Math" w:hAnsi="Cambria Math"/>
-                  <w:color w:val="71777D"/>
-                  <w:sz w:val="24"/>
-                  <w:szCs w:val="24"/>
-                  <w:shd w:val="clear" w:color="auto" w:fill="FFFFFF"/>
-                </w:rPr>
-                <m:t>HML</m:t>
-              </m:r>
-            </m:sub>
-          </m:sSub>
-          <m:r>
-            <m:rPr>
-              <m:sty m:val="b"/>
-            </m:rPr>
-            <w:rPr>
-              <w:rFonts w:ascii="Cambria Math" w:hAnsi="Cambria Math"/>
-              <w:color w:val="71777D"/>
-              <w:sz w:val="24"/>
-              <w:szCs w:val="24"/>
-              <w:shd w:val="clear" w:color="auto" w:fill="FFFFFF"/>
-            </w:rPr>
-            <m:t>=0</m:t>
-          </m:r>
-        </m:oMath>
-      </m:oMathPara>
-      <w:bookmarkEnd w:id="0"/>
-    </w:p>
-    <w:p>
-      <w:pPr>
-        <w:rPr>
-          <w:rFonts w:ascii="Roboto" w:hAnsi="Roboto"/>
-          <w:color w:val="71777D"/>
-          <w:sz w:val="21"/>
-          <w:szCs w:val="21"/>
-          <w:shd w:val="clear" w:color="auto" w:fill="FFFFFF"/>
-        </w:rPr>
-      </w:pPr>
-    </w:p>
-    <w:p>
-      <w:pPr>
-        <w:rPr>
-          <w:rFonts w:ascii="Roboto" w:hAnsi="Roboto"/>
-          <w:color w:val="71777D"/>
-          <w:sz w:val="21"/>
-          <w:szCs w:val="21"/>
-          <w:shd w:val="clear" w:color="auto" w:fill="FFFFFF"/>
-        </w:rPr>
-      </w:pPr>
-      <w:r>
-        <w:rPr>
-          <w:rFonts w:ascii="Roboto" w:hAnsi="Roboto"/>
-          <w:color w:val="71777D"/>
-          <w:sz w:val="21"/>
-          <w:szCs w:val="21"/>
-          <w:shd w:val="clear" w:color="auto" w:fill="FFFFFF"/>
-        </w:rPr>
-        <w:t>Adjusted R2 = 1 – [ (1-R</w:t>
-      </w:r>
-      <w:proofErr w:type="gramStart"/>
-      <w:r>
-        <w:rPr>
-          <w:rFonts w:ascii="Roboto" w:hAnsi="Roboto"/>
-          <w:color w:val="71777D"/>
-          <w:sz w:val="21"/>
-          <w:szCs w:val="21"/>
-          <w:shd w:val="clear" w:color="auto" w:fill="FFFFFF"/>
-        </w:rPr>
-        <w:t>2)*</w:t>
-      </w:r>
-      <w:proofErr w:type="gramEnd"/>
-      <w:r>
-        <w:rPr>
-          <w:rFonts w:ascii="Roboto" w:hAnsi="Roboto"/>
-          <w:color w:val="71777D"/>
-          <w:sz w:val="21"/>
-          <w:szCs w:val="21"/>
-          <w:shd w:val="clear" w:color="auto" w:fill="FFFFFF"/>
-        </w:rPr>
-        <w:t xml:space="preserve"> (n-1)/ (n-k-1)]</w:t>
-      </w:r>
-    </w:p>
-    <w:p>
-      <w:pPr>
-        <w:rPr>
-          <w:b/>
-          <w:sz w:val="40"/>
-          <w:szCs w:val="40"/>
-        </w:rPr>
-      </w:pPr>
-      <m:oMathPara>
-        <m:oMath>
-          <m:sSubSup>
-            <m:sSubSupPr>
-              <m:ctrlPr>
-                <w:rPr>
-                  <w:rFonts w:ascii="Cambria Math" w:hAnsi="Cambria Math"/>
-                  <w:b/>
-                  <w:i/>
-                  <w:sz w:val="40"/>
-                  <w:szCs w:val="40"/>
-                </w:rPr>
-              </m:ctrlPr>
-            </m:sSubSupPr>
-            <m:e>
-              <m:r>
-                <m:rPr>
-                  <m:sty m:val="bi"/>
-                </m:rPr>
-                <w:rPr>
-                  <w:rFonts w:ascii="Cambria Math" w:hAnsi="Cambria Math"/>
-                  <w:sz w:val="40"/>
-                  <w:szCs w:val="40"/>
-                </w:rPr>
-                <m:t>R</m:t>
-              </m:r>
-            </m:e>
-            <m:sub>
-              <m:r>
-                <m:rPr>
-                  <m:sty m:val="bi"/>
-                </m:rPr>
-                <w:rPr>
-                  <w:rFonts w:ascii="Cambria Math" w:hAnsi="Cambria Math"/>
-                  <w:sz w:val="40"/>
-                  <w:szCs w:val="40"/>
-                </w:rPr>
-                <m:t>adj</m:t>
-              </m:r>
-            </m:sub>
-            <m:sup>
-              <m:r>
-                <m:rPr>
-                  <m:sty m:val="bi"/>
-                </m:rPr>
-                <w:rPr>
-                  <w:rFonts w:ascii="Cambria Math" w:hAnsi="Cambria Math"/>
-                  <w:sz w:val="40"/>
-                  <w:szCs w:val="40"/>
-                </w:rPr>
-                <m:t>2</m:t>
-              </m:r>
-            </m:sup>
-          </m:sSubSup>
-          <m:r>
-            <m:rPr>
-              <m:sty m:val="bi"/>
-            </m:rPr>
-            <w:rPr>
-              <w:rFonts w:ascii="Cambria Math" w:hAnsi="Cambria Math"/>
-              <w:sz w:val="40"/>
-              <w:szCs w:val="40"/>
-            </w:rPr>
-            <m:t>=1-[(1-</m:t>
-          </m:r>
-          <m:sSup>
-            <m:sSupPr>
-              <m:ctrlPr>
-                <w:rPr>
-                  <w:rFonts w:ascii="Cambria Math" w:hAnsi="Cambria Math"/>
-                  <w:b/>
-                  <w:i/>
-                  <w:sz w:val="40"/>
-                  <w:szCs w:val="40"/>
-                </w:rPr>
-              </m:ctrlPr>
-            </m:sSupPr>
-            <m:e>
-              <m:r>
-                <m:rPr>
-                  <m:sty m:val="bi"/>
-                </m:rPr>
-                <w:rPr>
-                  <w:rFonts w:ascii="Cambria Math" w:hAnsi="Cambria Math"/>
-                  <w:sz w:val="40"/>
-                  <w:szCs w:val="40"/>
-                </w:rPr>
-                <m:t>R</m:t>
-              </m:r>
-            </m:e>
-            <m:sup>
-              <m:r>
-                <m:rPr>
-                  <m:sty m:val="bi"/>
-                </m:rPr>
-                <w:rPr>
-                  <w:rFonts w:ascii="Cambria Math" w:hAnsi="Cambria Math"/>
-                  <w:sz w:val="40"/>
-                  <w:szCs w:val="40"/>
-                </w:rPr>
-                <m:t>2</m:t>
-              </m:r>
-            </m:sup>
-          </m:sSup>
-          <m:r>
-            <m:rPr>
-              <m:sty m:val="bi"/>
-            </m:rPr>
-            <w:rPr>
-              <w:rFonts w:ascii="Cambria Math" w:hAnsi="Cambria Math"/>
-              <w:sz w:val="40"/>
-              <w:szCs w:val="40"/>
-            </w:rPr>
-            <m:t>)</m:t>
-          </m:r>
-          <m:f>
-            <m:fPr>
-              <m:ctrlPr>
-                <w:rPr>
-                  <w:rFonts w:ascii="Cambria Math" w:hAnsi="Cambria Math"/>
-                  <w:b/>
-                  <w:i/>
-                  <w:sz w:val="40"/>
-                  <w:szCs w:val="40"/>
-                </w:rPr>
-              </m:ctrlPr>
-            </m:fPr>
-            <m:num>
-              <m:r>
-                <m:rPr>
-                  <m:sty m:val="bi"/>
-                </m:rPr>
-                <w:rPr>
-                  <w:rFonts w:ascii="Cambria Math" w:hAnsi="Cambria Math"/>
-                  <w:sz w:val="40"/>
-                  <w:szCs w:val="40"/>
-                </w:rPr>
-                <m:t>n-1</m:t>
-              </m:r>
-            </m:num>
-            <m:den>
-              <m:r>
-                <m:rPr>
-                  <m:sty m:val="bi"/>
-                </m:rPr>
-                <w:rPr>
-                  <w:rFonts w:ascii="Cambria Math" w:hAnsi="Cambria Math"/>
-                  <w:sz w:val="40"/>
-                  <w:szCs w:val="40"/>
-                </w:rPr>
-                <m:t>n-k-1</m:t>
-              </m:r>
-            </m:den>
-          </m:f>
-        </m:oMath>
-      </m:oMathPara>
-    </w:p>
-    <w:p>
-      <w:pPr>
-        <w:rPr>
-          <w:rFonts w:ascii="Roboto" w:hAnsi="Roboto"/>
-          <w:b/>
-          <w:bCs/>
-          <w:iCs/>
-          <w:color w:val="71777D"/>
-          <w:sz w:val="24"/>
-          <w:szCs w:val="24"/>
-          <w:shd w:val="clear" w:color="auto" w:fill="FFFFFF"/>
-        </w:rPr>
-      </w:pPr>
-      <m:oMathPara>
-        <m:oMath>
-          <m:sSub>
-            <m:sSubPr>
-              <m:ctrlPr>
-                <w:rPr>
-                  <w:rFonts w:ascii="Cambria Math" w:hAnsi="Cambria Math"/>
-                  <w:b/>
-                  <w:bCs/>
-                  <w:iCs/>
-                  <w:color w:val="71777D"/>
-                  <w:sz w:val="24"/>
-                  <w:szCs w:val="24"/>
-                  <w:shd w:val="clear" w:color="auto" w:fill="FFFFFF"/>
-                </w:rPr>
-              </m:ctrlPr>
-            </m:sSubPr>
-            <m:e>
-              <m:r>
-                <m:rPr>
-                  <m:sty m:val="b"/>
-                </m:rPr>
-                <w:rPr>
-                  <w:rFonts w:ascii="Cambria Math" w:hAnsi="Cambria Math"/>
-                  <w:color w:val="71777D"/>
-                  <w:sz w:val="24"/>
-                  <w:szCs w:val="24"/>
-                  <w:shd w:val="clear" w:color="auto" w:fill="FFFFFF"/>
-                </w:rPr>
-                <m:t>H</m:t>
-              </m:r>
-            </m:e>
-            <m:sub>
-              <m:r>
-                <m:rPr>
-                  <m:sty m:val="b"/>
-                </m:rPr>
-                <w:rPr>
-                  <w:rFonts w:ascii="Cambria Math" w:hAnsi="Cambria Math"/>
-                  <w:color w:val="71777D"/>
-                  <w:sz w:val="24"/>
-                  <w:szCs w:val="24"/>
-                  <w:shd w:val="clear" w:color="auto" w:fill="FFFFFF"/>
-                </w:rPr>
-                <m:t>0</m:t>
-              </m:r>
-            </m:sub>
-          </m:sSub>
-          <m:r>
-            <m:rPr>
-              <m:sty m:val="b"/>
-            </m:rPr>
-            <w:rPr>
-              <w:rFonts w:ascii="Cambria Math" w:hAnsi="Cambria Math"/>
-              <w:color w:val="71777D"/>
-              <w:sz w:val="24"/>
-              <w:szCs w:val="24"/>
-              <w:shd w:val="clear" w:color="auto" w:fill="FFFFFF"/>
-            </w:rPr>
-            <m:t xml:space="preserve">: </m:t>
-          </m:r>
-          <m:sSub>
-            <m:sSubPr>
-              <m:ctrlPr>
-                <w:rPr>
-                  <w:rFonts w:ascii="Cambria Math" w:hAnsi="Cambria Math"/>
-                  <w:b/>
-                  <w:bCs/>
-                  <w:iCs/>
-                  <w:color w:val="71777D"/>
-                  <w:sz w:val="24"/>
-                  <w:szCs w:val="24"/>
-                  <w:shd w:val="clear" w:color="auto" w:fill="FFFFFF"/>
-                </w:rPr>
-              </m:ctrlPr>
-            </m:sSubPr>
-            <m:e>
-              <m:r>
-                <m:rPr>
-                  <m:sty m:val="b"/>
-                </m:rPr>
-                <w:rPr>
-                  <w:rFonts w:ascii="Cambria Math" w:hAnsi="Cambria Math"/>
-                  <w:color w:val="71777D"/>
-                  <w:sz w:val="24"/>
-                  <w:szCs w:val="24"/>
-                  <w:shd w:val="clear" w:color="auto" w:fill="FFFFFF"/>
-                </w:rPr>
-                <m:t>β</m:t>
-              </m:r>
-            </m:e>
-            <m:sub>
-              <m:r>
-                <m:rPr>
-                  <m:sty m:val="b"/>
-                </m:rPr>
-                <w:rPr>
-                  <w:rFonts w:ascii="Cambria Math" w:hAnsi="Cambria Math"/>
-                  <w:color w:val="71777D"/>
-                  <w:sz w:val="24"/>
-                  <w:szCs w:val="24"/>
-                  <w:shd w:val="clear" w:color="auto" w:fill="FFFFFF"/>
-                </w:rPr>
-                <m:t>mkt</m:t>
-              </m:r>
-            </m:sub>
-          </m:sSub>
-          <m:r>
-            <m:rPr>
-              <m:sty m:val="b"/>
-            </m:rPr>
-            <w:rPr>
-              <w:rFonts w:ascii="Cambria Math" w:hAnsi="Cambria Math"/>
-              <w:color w:val="71777D"/>
-              <w:sz w:val="24"/>
-              <w:szCs w:val="24"/>
-              <w:shd w:val="clear" w:color="auto" w:fill="FFFFFF"/>
-            </w:rPr>
-            <m:t>=</m:t>
-          </m:r>
-          <m:sSub>
-            <m:sSubPr>
-              <m:ctrlPr>
-                <w:rPr>
-                  <w:rFonts w:ascii="Cambria Math" w:hAnsi="Cambria Math"/>
-                  <w:b/>
-                  <w:bCs/>
-                  <w:iCs/>
-                  <w:color w:val="71777D"/>
-                  <w:sz w:val="24"/>
-                  <w:szCs w:val="24"/>
-                  <w:shd w:val="clear" w:color="auto" w:fill="FFFFFF"/>
-                </w:rPr>
-              </m:ctrlPr>
-            </m:sSubPr>
-            <m:e>
-              <m:r>
-                <m:rPr>
-                  <m:sty m:val="b"/>
-                </m:rPr>
-                <w:rPr>
-                  <w:rFonts w:ascii="Cambria Math" w:hAnsi="Cambria Math"/>
-                  <w:color w:val="71777D"/>
-                  <w:sz w:val="24"/>
-                  <w:szCs w:val="24"/>
-                  <w:shd w:val="clear" w:color="auto" w:fill="FFFFFF"/>
-                </w:rPr>
-                <m:t>β</m:t>
-              </m:r>
-            </m:e>
-            <m:sub>
-              <m:r>
-                <m:rPr>
-                  <m:sty m:val="b"/>
-                </m:rPr>
-                <w:rPr>
-                  <w:rFonts w:ascii="Cambria Math" w:hAnsi="Cambria Math"/>
-                  <w:color w:val="71777D"/>
-                  <w:sz w:val="24"/>
-                  <w:szCs w:val="24"/>
-                  <w:shd w:val="clear" w:color="auto" w:fill="FFFFFF"/>
-                </w:rPr>
-                <m:t>SMB</m:t>
-              </m:r>
-            </m:sub>
-          </m:sSub>
-          <m:r>
-            <m:rPr>
-              <m:sty m:val="b"/>
-            </m:rPr>
-            <w:rPr>
-              <w:rFonts w:ascii="Cambria Math" w:hAnsi="Cambria Math"/>
-              <w:color w:val="71777D"/>
-              <w:sz w:val="24"/>
-              <w:szCs w:val="24"/>
-              <w:shd w:val="clear" w:color="auto" w:fill="FFFFFF"/>
-            </w:rPr>
-            <m:t>=</m:t>
-          </m:r>
-          <m:sSub>
-            <m:sSubPr>
-              <m:ctrlPr>
-                <w:rPr>
-                  <w:rFonts w:ascii="Cambria Math" w:hAnsi="Cambria Math"/>
-                  <w:b/>
-                  <w:bCs/>
-                  <w:iCs/>
-                  <w:color w:val="71777D"/>
-                  <w:sz w:val="24"/>
-                  <w:szCs w:val="24"/>
-                  <w:shd w:val="clear" w:color="auto" w:fill="FFFFFF"/>
-                </w:rPr>
-              </m:ctrlPr>
-            </m:sSubPr>
-            <m:e>
-              <m:r>
-                <m:rPr>
-                  <m:sty m:val="b"/>
-                </m:rPr>
-                <w:rPr>
-                  <w:rFonts w:ascii="Cambria Math" w:hAnsi="Cambria Math"/>
-                  <w:color w:val="71777D"/>
-                  <w:sz w:val="24"/>
-                  <w:szCs w:val="24"/>
-                  <w:shd w:val="clear" w:color="auto" w:fill="FFFFFF"/>
-                </w:rPr>
-                <m:t>β</m:t>
-              </m:r>
-            </m:e>
-            <m:sub>
-              <m:r>
-                <m:rPr>
-                  <m:sty m:val="b"/>
-                </m:rPr>
-                <w:rPr>
-                  <w:rFonts w:ascii="Cambria Math" w:hAnsi="Cambria Math"/>
-                  <w:color w:val="71777D"/>
-                  <w:sz w:val="24"/>
-                  <w:szCs w:val="24"/>
-                  <w:shd w:val="clear" w:color="auto" w:fill="FFFFFF"/>
-                </w:rPr>
-                <m:t>HML</m:t>
-              </m:r>
-            </m:sub>
-          </m:sSub>
-          <m:r>
-            <m:rPr>
-              <m:sty m:val="b"/>
-            </m:rPr>
-            <w:rPr>
-              <w:rFonts w:ascii="Cambria Math" w:hAnsi="Cambria Math"/>
-              <w:color w:val="71777D"/>
-              <w:sz w:val="24"/>
-              <w:szCs w:val="24"/>
-              <w:shd w:val="clear" w:color="auto" w:fill="FFFFFF"/>
-            </w:rPr>
-            <m:t>=0</m:t>
-          </m:r>
-        </m:oMath>
-      </m:oMathPara>
-    </w:p>
-    <w:p>
-      <w:pPr>
-        <w:rPr>
-          <w:b/>
-          <w:sz w:val="40"/>
-          <w:szCs w:val="40"/>
-        </w:rPr>
-      </w:pPr>
-    </w:p>
-    <w:p>
-      <w:pPr>
-        <w:rPr>
-          <w:b/>
-          <w:sz w:val="40"/>
-          <w:szCs w:val="40"/>
-        </w:rPr>
-      </w:pPr>
-      <m:oMathPara>
-        <m:oMath>
-          <m:sSub>
-            <m:sSubPr>
-              <m:ctrlPr>
-                <w:rPr>
-                  <w:rFonts w:ascii="Cambria Math" w:hAnsi="Cambria Math"/>
-                  <w:b/>
-                  <w:i/>
-                  <w:sz w:val="40"/>
-                  <w:szCs w:val="40"/>
-                </w:rPr>
-              </m:ctrlPr>
-            </m:sSubPr>
-            <m:e>
-              <m:r>
-                <m:rPr>
-                  <m:sty m:val="bi"/>
-                </m:rPr>
-                <w:rPr>
-                  <w:rFonts w:ascii="Cambria Math" w:hAnsi="Cambria Math"/>
-                  <w:sz w:val="40"/>
-                  <w:szCs w:val="40"/>
-                </w:rPr>
-                <m:t>H</m:t>
-              </m:r>
-            </m:e>
-            <m:sub>
-              <m:r>
-                <m:rPr>
-                  <m:sty m:val="bi"/>
-                </m:rPr>
-                <w:rPr>
-                  <w:rFonts w:ascii="Cambria Math" w:hAnsi="Cambria Math"/>
-                  <w:sz w:val="40"/>
-                  <w:szCs w:val="40"/>
-                </w:rPr>
-                <m:t>0</m:t>
-              </m:r>
-            </m:sub>
-          </m:sSub>
-          <m:r>
-            <m:rPr>
-              <m:sty m:val="bi"/>
-            </m:rPr>
-            <w:rPr>
-              <w:rFonts w:ascii="Cambria Math" w:hAnsi="Cambria Math"/>
-              <w:sz w:val="40"/>
-              <w:szCs w:val="40"/>
-            </w:rPr>
-            <m:t>:</m:t>
-          </m:r>
-          <m:sSub>
-            <m:sSubPr>
-              <m:ctrlPr>
-                <w:rPr>
-                  <w:rFonts w:ascii="Cambria Math" w:hAnsi="Cambria Math"/>
-                  <w:b/>
-                  <w:i/>
-                  <w:sz w:val="40"/>
-                  <w:szCs w:val="40"/>
-                </w:rPr>
-              </m:ctrlPr>
-            </m:sSubPr>
-            <m:e>
-              <m:r>
-                <m:rPr>
-                  <m:sty m:val="bi"/>
-                </m:rPr>
-                <w:rPr>
-                  <w:rFonts w:ascii="Cambria Math" w:hAnsi="Cambria Math"/>
-                  <w:sz w:val="40"/>
-                  <w:szCs w:val="40"/>
-                </w:rPr>
-                <m:t>β</m:t>
-              </m:r>
-            </m:e>
-            <m:sub>
-              <m:r>
-                <m:rPr>
-                  <m:sty m:val="bi"/>
-                </m:rPr>
-                <w:rPr>
-                  <w:rFonts w:ascii="Cambria Math" w:hAnsi="Cambria Math"/>
-                  <w:sz w:val="40"/>
-                  <w:szCs w:val="40"/>
-                </w:rPr>
-                <m:t>mkt</m:t>
-              </m:r>
-            </m:sub>
-          </m:sSub>
-          <m:r>
-            <m:rPr>
-              <m:sty m:val="bi"/>
-            </m:rPr>
-            <w:rPr>
-              <w:rFonts w:ascii="Cambria Math" w:hAnsi="Cambria Math"/>
-              <w:sz w:val="40"/>
-              <w:szCs w:val="40"/>
-            </w:rPr>
-            <m:t>=</m:t>
-          </m:r>
-          <m:sSub>
-            <m:sSubPr>
-              <m:ctrlPr>
-                <w:rPr>
-                  <w:rFonts w:ascii="Cambria Math" w:hAnsi="Cambria Math"/>
-                  <w:b/>
-                  <w:i/>
-                  <w:sz w:val="40"/>
-                  <w:szCs w:val="40"/>
-                </w:rPr>
-              </m:ctrlPr>
-            </m:sSubPr>
-            <m:e>
-              <m:r>
-                <m:rPr>
-                  <m:sty m:val="bi"/>
-                </m:rPr>
-                <w:rPr>
-                  <w:rFonts w:ascii="Cambria Math" w:hAnsi="Cambria Math"/>
-                  <w:sz w:val="40"/>
-                  <w:szCs w:val="40"/>
-                </w:rPr>
-                <m:t>β</m:t>
-              </m:r>
-            </m:e>
-            <m:sub>
-              <m:r>
-                <m:rPr>
-                  <m:sty m:val="bi"/>
-                </m:rPr>
-                <w:rPr>
-                  <w:rFonts w:ascii="Cambria Math" w:hAnsi="Cambria Math"/>
-                  <w:sz w:val="40"/>
-                  <w:szCs w:val="40"/>
-                </w:rPr>
-                <m:t>SMB</m:t>
-              </m:r>
-            </m:sub>
-          </m:sSub>
-          <m:r>
-            <m:rPr>
-              <m:sty m:val="bi"/>
-            </m:rPr>
-            <w:rPr>
-              <w:rFonts w:ascii="Cambria Math" w:hAnsi="Cambria Math"/>
-              <w:sz w:val="40"/>
-              <w:szCs w:val="40"/>
-            </w:rPr>
-            <m:t>=</m:t>
-          </m:r>
-          <m:sSub>
-            <m:sSubPr>
-              <m:ctrlPr>
-                <w:rPr>
-                  <w:rFonts w:ascii="Cambria Math" w:hAnsi="Cambria Math"/>
-                  <w:b/>
-                  <w:i/>
-                  <w:sz w:val="40"/>
-                  <w:szCs w:val="40"/>
-                </w:rPr>
-              </m:ctrlPr>
-            </m:sSubPr>
-            <m:e>
-              <m:r>
-                <m:rPr>
-                  <m:sty m:val="bi"/>
-                </m:rPr>
-                <w:rPr>
-                  <w:rFonts w:ascii="Cambria Math" w:hAnsi="Cambria Math"/>
-                  <w:sz w:val="40"/>
-                  <w:szCs w:val="40"/>
-                </w:rPr>
-                <m:t>β</m:t>
-              </m:r>
-            </m:e>
-            <m:sub>
-              <m:r>
-                <m:rPr>
-                  <m:sty m:val="bi"/>
-                </m:rPr>
-                <w:rPr>
-                  <w:rFonts w:ascii="Cambria Math" w:hAnsi="Cambria Math"/>
-                  <w:sz w:val="40"/>
-                  <w:szCs w:val="40"/>
-                </w:rPr>
-                <m:t>HML</m:t>
-              </m:r>
-            </m:sub>
-          </m:sSub>
-          <m:r>
-            <m:rPr>
-              <m:sty m:val="bi"/>
-            </m:rPr>
-            <w:rPr>
-              <w:rFonts w:ascii="Cambria Math" w:hAnsi="Cambria Math"/>
-              <w:sz w:val="40"/>
-              <w:szCs w:val="40"/>
-            </w:rPr>
-            <m:t>=0</m:t>
-          </m:r>
-        </m:oMath>
-      </m:oMathPara>
-    </w:p>
-    <w:p>
-      <w:pPr>
-        <w:rPr>
-          <w:b/>
-          <w:sz w:val="40"/>
-          <w:szCs w:val="40"/>
-        </w:rPr>
-      </w:pPr>
-    </w:p>
     <w:p>
       <w:pPr>
         <w:rPr>
@@ -1139,7 +168,29 @@
               <w:sz w:val="40"/>
               <w:szCs w:val="40"/>
             </w:rPr>
-            <m:t>: β≠0</m:t>
+            <m:t>: β</m:t>
+          </m:r>
+          <m:r>
+            <m:rPr>
+              <m:sty m:val="bi"/>
+            </m:rPr>
+            <w:rPr>
+              <w:rFonts w:ascii="Cambria Math" w:hAnsi="Cambria Math" w:cstheme="minorHAnsi"/>
+              <w:sz w:val="40"/>
+              <w:szCs w:val="40"/>
+            </w:rPr>
+            <m:t>≠</m:t>
+          </m:r>
+          <m:r>
+            <m:rPr>
+              <m:sty m:val="bi"/>
+            </m:rPr>
+            <w:rPr>
+              <w:rFonts w:ascii="Cambria Math" w:hAnsi="Cambria Math" w:cstheme="minorHAnsi"/>
+              <w:sz w:val="40"/>
+              <w:szCs w:val="40"/>
+            </w:rPr>
+            <m:t>0</m:t>
           </m:r>
         </m:oMath>
       </m:oMathPara>
@@ -1375,6 +426,14 @@
           <w:szCs w:val="40"/>
         </w:rPr>
         <w:tab/>
+      </w:r>
+      <w:r>
+        <w:rPr>
+          <w:rFonts w:cstheme="minorHAnsi"/>
+          <w:b/>
+          <w:sz w:val="40"/>
+          <w:szCs w:val="40"/>
+        </w:rPr>
         <w:t xml:space="preserve">   </w:t>
       </w:r>
       <w:r>
@@ -1424,7 +483,18 @@
             <w:sz w:val="40"/>
             <w:szCs w:val="40"/>
           </w:rPr>
-          <m:t>&gt;|</m:t>
+          <m:t>&gt;</m:t>
+        </m:r>
+        <m:r>
+          <m:rPr>
+            <m:sty m:val="bi"/>
+          </m:rPr>
+          <w:rPr>
+            <w:rFonts w:ascii="Cambria Math" w:hAnsi="Cambria Math" w:cstheme="minorHAnsi"/>
+            <w:sz w:val="40"/>
+            <w:szCs w:val="40"/>
+          </w:rPr>
+          <m:t>|</m:t>
         </m:r>
         <m:sSub>
           <m:sSubPr>
@@ -1484,7 +554,16 @@
           <w:sz w:val="40"/>
           <w:szCs w:val="40"/>
         </w:rPr>
-        <w:t xml:space="preserve">          </w:t>
+        <w:t xml:space="preserve">   </w:t>
+      </w:r>
+      <w:r>
+        <w:rPr>
+          <w:rFonts w:cstheme="minorHAnsi"/>
+          <w:b/>
+          <w:sz w:val="40"/>
+          <w:szCs w:val="40"/>
+        </w:rPr>
+        <w:t xml:space="preserve">       </w:t>
       </w:r>
       <w:r>
         <w:rPr>
@@ -1641,7 +720,18 @@
             <w:sz w:val="40"/>
             <w:szCs w:val="40"/>
           </w:rPr>
-          <m:t>&gt;α</m:t>
+          <m:t>&gt;</m:t>
+        </m:r>
+        <m:r>
+          <m:rPr>
+            <m:sty m:val="bi"/>
+          </m:rPr>
+          <w:rPr>
+            <w:rFonts w:ascii="Cambria Math" w:hAnsi="Cambria Math" w:cstheme="minorHAnsi"/>
+            <w:sz w:val="40"/>
+            <w:szCs w:val="40"/>
+          </w:rPr>
+          <m:t>α</m:t>
         </m:r>
       </m:oMath>
       <w:r>
@@ -1651,7 +741,25 @@
           <w:sz w:val="40"/>
           <w:szCs w:val="40"/>
         </w:rPr>
-        <w:t xml:space="preserve">   we accept  </w:t>
+        <w:t xml:space="preserve">   we </w:t>
+      </w:r>
+      <w:r>
+        <w:rPr>
+          <w:rFonts w:cstheme="minorHAnsi"/>
+          <w:b/>
+          <w:sz w:val="40"/>
+          <w:szCs w:val="40"/>
+        </w:rPr>
+        <w:t xml:space="preserve">accept </w:t>
+      </w:r>
+      <w:r>
+        <w:rPr>
+          <w:rFonts w:cstheme="minorHAnsi"/>
+          <w:b/>
+          <w:sz w:val="40"/>
+          <w:szCs w:val="40"/>
+        </w:rPr>
+        <w:t xml:space="preserve"> </w:t>
       </w:r>
       <m:oMath>
         <m:sSub>
@@ -1712,7 +820,24 @@
           <w:szCs w:val="40"/>
         </w:rPr>
         <w:tab/>
-        <w:t xml:space="preserve">   </w:t>
+      </w:r>
+      <w:r>
+        <w:rPr>
+          <w:rFonts w:cstheme="minorHAnsi"/>
+          <w:b/>
+          <w:sz w:val="40"/>
+          <w:szCs w:val="40"/>
+        </w:rPr>
+        <w:t xml:space="preserve">  </w:t>
+      </w:r>
+      <w:r>
+        <w:rPr>
+          <w:rFonts w:cstheme="minorHAnsi"/>
+          <w:b/>
+          <w:sz w:val="40"/>
+          <w:szCs w:val="40"/>
+        </w:rPr>
+        <w:t xml:space="preserve"> </w:t>
       </w:r>
       <m:oMath>
         <m:r>
@@ -1761,7 +886,18 @@
             <w:sz w:val="40"/>
             <w:szCs w:val="40"/>
           </w:rPr>
-          <m:t>&lt;α</m:t>
+          <m:t>&lt;</m:t>
+        </m:r>
+        <m:r>
+          <m:rPr>
+            <m:sty m:val="bi"/>
+          </m:rPr>
+          <w:rPr>
+            <w:rFonts w:ascii="Cambria Math" w:hAnsi="Cambria Math" w:cstheme="minorHAnsi"/>
+            <w:sz w:val="40"/>
+            <w:szCs w:val="40"/>
+          </w:rPr>
+          <m:t>α</m:t>
         </m:r>
       </m:oMath>
       <w:r>
@@ -1771,7 +907,25 @@
           <w:sz w:val="40"/>
           <w:szCs w:val="40"/>
         </w:rPr>
-        <w:t xml:space="preserve">         reject    </w:t>
+        <w:t xml:space="preserve">   </w:t>
+      </w:r>
+      <w:r>
+        <w:rPr>
+          <w:rFonts w:cstheme="minorHAnsi"/>
+          <w:b/>
+          <w:sz w:val="40"/>
+          <w:szCs w:val="40"/>
+        </w:rPr>
+        <w:t xml:space="preserve">      reject  </w:t>
+      </w:r>
+      <w:r>
+        <w:rPr>
+          <w:rFonts w:cstheme="minorHAnsi"/>
+          <w:b/>
+          <w:sz w:val="40"/>
+          <w:szCs w:val="40"/>
+        </w:rPr>
+        <w:t xml:space="preserve">  </w:t>
       </w:r>
       <m:oMath>
         <m:sSub>
@@ -2886,7 +2040,6 @@
           <w:sz w:val="40"/>
           <w:szCs w:val="40"/>
         </w:rPr>
-        <w:lastRenderedPageBreak/>
         <w:t xml:space="preserve">where    </w:t>
       </w:r>
       <m:oMath>
